--- a/Requisitos/Casos de Uso/CSU004 - Pagar Assinatura.docx
+++ b/Requisitos/Casos de Uso/CSU004 - Pagar Assinatura.docx
@@ -419,7 +419,23 @@
                 <w:sz w:val="28"/>
                 <w:szCs w:val="28"/>
               </w:rPr>
-              <w:t>CSU010 - Autenticar  Usuário</w:t>
+              <w:t>CSU01</w:t>
+            </w:r>
+            <w:r>
+              <w:rPr>
+                <w:color w:val="FF0000"/>
+                <w:sz w:val="28"/>
+                <w:szCs w:val="28"/>
+              </w:rPr>
+              <w:t>3</w:t>
+            </w:r>
+            <w:r>
+              <w:rPr>
+                <w:color w:val="FF0000"/>
+                <w:sz w:val="28"/>
+                <w:szCs w:val="28"/>
+              </w:rPr>
+              <w:t xml:space="preserve"> - Autenticar  Usuário</w:t>
             </w:r>
             <w:r>
               <w:rPr>
@@ -1898,6 +1914,74 @@
                 <w:szCs w:val="18"/>
               </w:rPr>
               <w:t>Criação do Caso de Uso</w:t>
+            </w:r>
+          </w:p>
+        </w:tc>
+      </w:tr>
+      <w:tr>
+        <w:trPr>
+          <w:trHeight w:val="255"/>
+        </w:trPr>
+        <w:tc>
+          <w:tcPr>
+            <w:tcW w:w="2620" w:type="dxa"/>
+          </w:tcPr>
+          <w:p>
+            <w:pPr>
+              <w:jc w:val="center"/>
+              <w:rPr>
+                <w:sz w:val="18"/>
+                <w:szCs w:val="18"/>
+              </w:rPr>
+            </w:pPr>
+            <w:r>
+              <w:rPr>
+                <w:sz w:val="18"/>
+                <w:szCs w:val="18"/>
+              </w:rPr>
+              <w:t>21/08/2024</w:t>
+            </w:r>
+          </w:p>
+        </w:tc>
+        <w:tc>
+          <w:tcPr>
+            <w:tcW w:w="2160" w:type="dxa"/>
+          </w:tcPr>
+          <w:p>
+            <w:pPr>
+              <w:jc w:val="center"/>
+              <w:rPr>
+                <w:sz w:val="18"/>
+                <w:szCs w:val="18"/>
+              </w:rPr>
+            </w:pPr>
+            <w:r>
+              <w:rPr>
+                <w:sz w:val="18"/>
+                <w:szCs w:val="18"/>
+              </w:rPr>
+              <w:t>Vinícius Lima Santos</w:t>
+            </w:r>
+          </w:p>
+        </w:tc>
+        <w:tc>
+          <w:tcPr>
+            <w:tcW w:w="5760" w:type="dxa"/>
+          </w:tcPr>
+          <w:p>
+            <w:pPr>
+              <w:jc w:val="center"/>
+              <w:rPr>
+                <w:sz w:val="18"/>
+                <w:szCs w:val="18"/>
+              </w:rPr>
+            </w:pPr>
+            <w:r>
+              <w:rPr>
+                <w:sz w:val="18"/>
+                <w:szCs w:val="18"/>
+              </w:rPr>
+              <w:t>Atualização</w:t>
             </w:r>
           </w:p>
         </w:tc>

--- a/Requisitos/Casos de Uso/CSU004 - Pagar Assinatura.docx
+++ b/Requisitos/Casos de Uso/CSU004 - Pagar Assinatura.docx
@@ -1,6 +1,6 @@
 
 <file path=word/document.xml><?xml version="1.0" encoding="utf-8"?>
-<w:document xmlns:wpc="http://schemas.microsoft.com/office/word/2010/wordprocessingCanvas" xmlns:cx="http://schemas.microsoft.com/office/drawing/2014/chartex" xmlns:cx1="http://schemas.microsoft.com/office/drawing/2015/9/8/chartex" xmlns:cx2="http://schemas.microsoft.com/office/drawing/2015/10/21/chartex" xmlns:cx3="http://schemas.microsoft.com/office/drawing/2016/5/9/chartex" xmlns:cx4="http://schemas.microsoft.com/office/drawing/2016/5/10/chartex" xmlns:cx5="http://schemas.microsoft.com/office/drawing/2016/5/11/chartex" xmlns:cx6="http://schemas.microsoft.com/office/drawing/2016/5/12/chartex" xmlns:cx7="http://schemas.microsoft.com/office/drawing/2016/5/13/chartex" xmlns:cx8="http://schemas.microsoft.com/office/drawing/2016/5/14/chartex" xmlns:mc="http://schemas.openxmlformats.org/markup-compatibility/2006" xmlns:aink="http://schemas.microsoft.com/office/drawing/2016/ink" xmlns:am3d="http://schemas.microsoft.com/office/drawing/2017/model3d" xmlns:o="urn:schemas-microsoft-com:office:office" xmlns:oel="http://schemas.microsoft.com/office/2019/extlst" xmlns:r="http://schemas.openxmlformats.org/officeDocument/2006/relationships" xmlns:m="http://schemas.openxmlformats.org/officeDocument/2006/math" xmlns:v="urn:schemas-microsoft-com:vml" xmlns:wp14="http://schemas.microsoft.com/office/word/2010/wordprocessingDrawing" xmlns:wp="http://schemas.openxmlformats.org/drawingml/2006/wordprocessingDrawing" xmlns:w10="urn:schemas-microsoft-com:office:word" xmlns:w="http://schemas.openxmlformats.org/wordprocessingml/2006/main" xmlns:w14="http://schemas.microsoft.com/office/word/2010/wordml" xmlns:w15="http://schemas.microsoft.com/office/word/2012/wordml" xmlns:w16cex="http://schemas.microsoft.com/office/word/2018/wordml/cex" xmlns:w16cid="http://schemas.microsoft.com/office/word/2016/wordml/cid" xmlns:w16="http://schemas.microsoft.com/office/word/2018/wordml" xmlns:w16du="http://schemas.microsoft.com/office/word/2023/wordml/word16du" xmlns:w16sdtdh="http://schemas.microsoft.com/office/word/2020/wordml/sdtdatahash" xmlns:w16se="http://schemas.microsoft.com/office/word/2015/wordml/symex" xmlns:wpg="http://schemas.microsoft.com/office/word/2010/wordprocessingGroup" xmlns:wpi="http://schemas.microsoft.com/office/word/2010/wordprocessingInk" xmlns:wne="http://schemas.microsoft.com/office/word/2006/wordml" xmlns:wps="http://schemas.microsoft.com/office/word/2010/wordprocessingShape" mc:Ignorable="w14 w15 w16se w16cid w16 w16cex w16sdtdh w16du wp14">
+<w:document xmlns:wpc="http://schemas.microsoft.com/office/word/2010/wordprocessingCanvas" xmlns:cx="http://schemas.microsoft.com/office/drawing/2014/chartex" xmlns:cx1="http://schemas.microsoft.com/office/drawing/2015/9/8/chartex" xmlns:cx2="http://schemas.microsoft.com/office/drawing/2015/10/21/chartex" xmlns:cx3="http://schemas.microsoft.com/office/drawing/2016/5/9/chartex" xmlns:cx4="http://schemas.microsoft.com/office/drawing/2016/5/10/chartex" xmlns:cx5="http://schemas.microsoft.com/office/drawing/2016/5/11/chartex" xmlns:cx6="http://schemas.microsoft.com/office/drawing/2016/5/12/chartex" xmlns:cx7="http://schemas.microsoft.com/office/drawing/2016/5/13/chartex" xmlns:cx8="http://schemas.microsoft.com/office/drawing/2016/5/14/chartex" xmlns:mc="http://schemas.openxmlformats.org/markup-compatibility/2006" xmlns:aink="http://schemas.microsoft.com/office/drawing/2016/ink" xmlns:am3d="http://schemas.microsoft.com/office/drawing/2017/model3d" xmlns:o="urn:schemas-microsoft-com:office:office" xmlns:r="http://schemas.openxmlformats.org/officeDocument/2006/relationships" xmlns:m="http://schemas.openxmlformats.org/officeDocument/2006/math" xmlns:v="urn:schemas-microsoft-com:vml" xmlns:wp14="http://schemas.microsoft.com/office/word/2010/wordprocessingDrawing" xmlns:wp="http://schemas.openxmlformats.org/drawingml/2006/wordprocessingDrawing" xmlns:w10="urn:schemas-microsoft-com:office:word" xmlns:w="http://schemas.openxmlformats.org/wordprocessingml/2006/main" xmlns:w14="http://schemas.microsoft.com/office/word/2010/wordml" xmlns:w15="http://schemas.microsoft.com/office/word/2012/wordml" xmlns:w16cid="http://schemas.microsoft.com/office/word/2016/wordml/cid" xmlns:w16se="http://schemas.microsoft.com/office/word/2015/wordml/symex" xmlns:wpg="http://schemas.microsoft.com/office/word/2010/wordprocessingGroup" xmlns:wpi="http://schemas.microsoft.com/office/word/2010/wordprocessingInk" xmlns:wne="http://schemas.microsoft.com/office/word/2006/wordml" xmlns:wps="http://schemas.microsoft.com/office/word/2010/wordprocessingShape" mc:Ignorable="w14 w15 w16se w16cid wp14">
   <w:body>
     <w:p>
       <w:pPr>
@@ -778,14 +778,22 @@
                 <w:sz w:val="28"/>
                 <w:szCs w:val="28"/>
               </w:rPr>
-              <w:t>Ator seleciona uma das 3 opções:</w:t>
+              <w:t xml:space="preserve">Ator seleciona </w:t>
+            </w:r>
+            <w:r>
+              <w:rPr>
+                <w:bCs/>
+                <w:sz w:val="28"/>
+                <w:szCs w:val="28"/>
+              </w:rPr>
+              <w:t>botão “Gerenciar Forma de Pagamento”</w:t>
             </w:r>
           </w:p>
           <w:p>
             <w:pPr>
               <w:numPr>
-                <w:ilvl w:val="1"/>
-                <w:numId w:val="2"/>
+                <w:ilvl w:val="0"/>
+                <w:numId w:val="1"/>
               </w:numPr>
               <w:pBdr>
                 <w:top w:val="nil"/>
@@ -796,30 +804,25 @@
               </w:pBdr>
               <w:spacing w:line="302" w:lineRule="auto"/>
               <w:rPr>
-                <w:sz w:val="28"/>
-                <w:szCs w:val="28"/>
-              </w:rPr>
-            </w:pPr>
-            <w:r>
-              <w:rPr>
-                <w:sz w:val="28"/>
-                <w:szCs w:val="28"/>
-              </w:rPr>
-              <w:t>Alterar Plano: Ator clica no botão “Alterar plano”</w:t>
-            </w:r>
-            <w:r>
-              <w:rPr>
-                <w:sz w:val="28"/>
-                <w:szCs w:val="28"/>
-              </w:rPr>
-              <w:t xml:space="preserve">, </w:t>
-            </w:r>
-            <w:r>
-              <w:rPr>
-                <w:sz w:val="28"/>
-                <w:szCs w:val="28"/>
-              </w:rPr>
-              <w:t>sistema carrega tela com opções de planos (</w:t>
+                <w:bCs/>
+                <w:sz w:val="28"/>
+                <w:szCs w:val="28"/>
+              </w:rPr>
+            </w:pPr>
+            <w:r>
+              <w:rPr>
+                <w:bCs/>
+                <w:sz w:val="28"/>
+                <w:szCs w:val="28"/>
+              </w:rPr>
+              <w:t xml:space="preserve">Sistema carrega tela de gerenciamento de cartão </w:t>
+            </w:r>
+            <w:r>
+              <w:rPr>
+                <w:sz w:val="28"/>
+                <w:szCs w:val="28"/>
+              </w:rPr>
+              <w:t>(</w:t>
             </w:r>
             <w:r>
               <w:rPr>
@@ -827,7 +830,7 @@
                 <w:sz w:val="28"/>
                 <w:szCs w:val="28"/>
               </w:rPr>
-              <w:t>Tela_048 - TELA DE ESCOLHER ASSINATURA</w:t>
+              <w:t>Tela_047 - GERENCIAR PAGAMENTO</w:t>
             </w:r>
             <w:r>
               <w:rPr>
@@ -840,8 +843,8 @@
           <w:p>
             <w:pPr>
               <w:numPr>
-                <w:ilvl w:val="1"/>
-                <w:numId w:val="2"/>
+                <w:ilvl w:val="0"/>
+                <w:numId w:val="1"/>
               </w:numPr>
               <w:pBdr>
                 <w:top w:val="nil"/>
@@ -852,23 +855,31 @@
               </w:pBdr>
               <w:spacing w:line="302" w:lineRule="auto"/>
               <w:rPr>
-                <w:sz w:val="28"/>
-                <w:szCs w:val="28"/>
-              </w:rPr>
-            </w:pPr>
-            <w:r>
-              <w:rPr>
-                <w:sz w:val="28"/>
-                <w:szCs w:val="28"/>
-              </w:rPr>
-              <w:t>Gerenciar Forma de Pagamento: Ver subseção “Gerenciar Forma de Pagamento”</w:t>
+                <w:bCs/>
+                <w:sz w:val="28"/>
+                <w:szCs w:val="28"/>
+              </w:rPr>
+            </w:pPr>
+            <w:r>
+              <w:rPr>
+                <w:sz w:val="28"/>
+                <w:szCs w:val="28"/>
+              </w:rPr>
+              <w:t xml:space="preserve">Ator </w:t>
+            </w:r>
+            <w:r>
+              <w:rPr>
+                <w:sz w:val="28"/>
+                <w:szCs w:val="28"/>
+              </w:rPr>
+              <w:t>preenche os campos necessários: número do cartão, nome impresso no cartão, validade, código de segurança e CPF do titular.</w:t>
             </w:r>
           </w:p>
           <w:p>
             <w:pPr>
               <w:numPr>
-                <w:ilvl w:val="1"/>
-                <w:numId w:val="2"/>
+                <w:ilvl w:val="0"/>
+                <w:numId w:val="1"/>
               </w:numPr>
               <w:pBdr>
                 <w:top w:val="nil"/>
@@ -879,16 +890,24 @@
               </w:pBdr>
               <w:spacing w:line="302" w:lineRule="auto"/>
               <w:rPr>
-                <w:sz w:val="28"/>
-                <w:szCs w:val="28"/>
-              </w:rPr>
-            </w:pPr>
-            <w:r>
-              <w:rPr>
-                <w:sz w:val="28"/>
-                <w:szCs w:val="28"/>
-              </w:rPr>
-              <w:t>Cancelar Assinatura: Sistema cancela a assinatura e remove do banco de dados as informações de assinatura.</w:t>
+                <w:bCs/>
+                <w:sz w:val="28"/>
+                <w:szCs w:val="28"/>
+              </w:rPr>
+            </w:pPr>
+            <w:r>
+              <w:rPr>
+                <w:sz w:val="28"/>
+                <w:szCs w:val="28"/>
+              </w:rPr>
+              <w:t xml:space="preserve">Ator </w:t>
+            </w:r>
+            <w:r>
+              <w:rPr>
+                <w:sz w:val="28"/>
+                <w:szCs w:val="28"/>
+              </w:rPr>
+              <w:t>clica no botão "Adicionar cartão".</w:t>
             </w:r>
           </w:p>
           <w:p>
@@ -897,6 +916,13 @@
                 <w:ilvl w:val="0"/>
                 <w:numId w:val="1"/>
               </w:numPr>
+              <w:pBdr>
+                <w:top w:val="nil"/>
+                <w:left w:val="nil"/>
+                <w:bottom w:val="nil"/>
+                <w:right w:val="nil"/>
+                <w:between w:val="nil"/>
+              </w:pBdr>
               <w:spacing w:line="302" w:lineRule="auto"/>
               <w:rPr>
                 <w:bCs/>
@@ -906,141 +932,17 @@
             </w:pPr>
             <w:r>
               <w:rPr>
-                <w:bCs/>
-                <w:sz w:val="28"/>
-                <w:szCs w:val="28"/>
-              </w:rPr>
-              <w:t>GERENCIAR FORMA DE PAGAMENTO:</w:t>
-            </w:r>
-          </w:p>
-          <w:p>
-            <w:pPr>
-              <w:numPr>
-                <w:ilvl w:val="1"/>
-                <w:numId w:val="3"/>
-              </w:numPr>
-              <w:spacing w:line="302" w:lineRule="auto"/>
-              <w:rPr>
-                <w:sz w:val="28"/>
-                <w:szCs w:val="28"/>
-              </w:rPr>
-            </w:pPr>
-            <w:r>
-              <w:rPr>
-                <w:sz w:val="28"/>
-                <w:szCs w:val="28"/>
-              </w:rPr>
-              <w:t>Ator clica no botão “Gerenciar forma de pagamento” na tela de assinatura (</w:t>
-            </w:r>
-            <w:r>
-              <w:rPr>
-                <w:color w:val="FF0000"/>
-                <w:sz w:val="28"/>
-                <w:szCs w:val="28"/>
-              </w:rPr>
-              <w:t>Tela_046 - TELA DE ASSINATURA</w:t>
-            </w:r>
-            <w:r>
-              <w:rPr>
-                <w:sz w:val="28"/>
-                <w:szCs w:val="28"/>
-              </w:rPr>
-              <w:t>) e sistema carrega tela (</w:t>
-            </w:r>
-            <w:r>
-              <w:rPr>
-                <w:color w:val="FF0000"/>
-                <w:sz w:val="28"/>
-                <w:szCs w:val="28"/>
-              </w:rPr>
-              <w:t>Tela_047 - GERENCIAR PAGAMENTO</w:t>
-            </w:r>
-            <w:r>
-              <w:rPr>
-                <w:sz w:val="28"/>
-                <w:szCs w:val="28"/>
-              </w:rPr>
-              <w:t xml:space="preserve">). </w:t>
-            </w:r>
-          </w:p>
-          <w:p>
-            <w:pPr>
-              <w:numPr>
-                <w:ilvl w:val="1"/>
-                <w:numId w:val="3"/>
-              </w:numPr>
-              <w:spacing w:line="302" w:lineRule="auto"/>
-              <w:rPr>
-                <w:sz w:val="28"/>
-                <w:szCs w:val="28"/>
-              </w:rPr>
-            </w:pPr>
-            <w:r>
-              <w:rPr>
-                <w:sz w:val="28"/>
-                <w:szCs w:val="28"/>
-              </w:rPr>
-              <w:t>Ator preenche os campos necessários: número do cartão, nome impresso no cartão, validade, código de segurança e CPF do titular.</w:t>
-            </w:r>
-          </w:p>
-          <w:p>
-            <w:pPr>
-              <w:numPr>
-                <w:ilvl w:val="1"/>
-                <w:numId w:val="3"/>
-              </w:numPr>
-              <w:spacing w:line="302" w:lineRule="auto"/>
-              <w:rPr>
-                <w:sz w:val="28"/>
-                <w:szCs w:val="28"/>
-              </w:rPr>
-            </w:pPr>
-            <w:r>
-              <w:rPr>
-                <w:sz w:val="28"/>
-                <w:szCs w:val="28"/>
-              </w:rPr>
-              <w:t>Ator clica no botão "Adicionar cartão".</w:t>
-            </w:r>
-          </w:p>
-          <w:p>
-            <w:pPr>
-              <w:numPr>
-                <w:ilvl w:val="1"/>
-                <w:numId w:val="3"/>
-              </w:numPr>
-              <w:spacing w:line="302" w:lineRule="auto"/>
-              <w:rPr>
-                <w:sz w:val="28"/>
-                <w:szCs w:val="28"/>
-              </w:rPr>
-            </w:pPr>
-            <w:r>
-              <w:rPr>
-                <w:sz w:val="28"/>
-                <w:szCs w:val="28"/>
-              </w:rPr>
-              <w:t>O sistema adiciona o cartão à lista de "Cartões já adicionados".</w:t>
-            </w:r>
-          </w:p>
-          <w:p>
-            <w:pPr>
-              <w:numPr>
-                <w:ilvl w:val="1"/>
-                <w:numId w:val="3"/>
-              </w:numPr>
-              <w:spacing w:line="302" w:lineRule="auto"/>
-              <w:rPr>
-                <w:sz w:val="28"/>
-                <w:szCs w:val="28"/>
-              </w:rPr>
-            </w:pPr>
-            <w:r>
-              <w:rPr>
-                <w:sz w:val="28"/>
-                <w:szCs w:val="28"/>
-              </w:rPr>
-              <w:t>O sistema salva as informações do cartão para uso em pagamentos futuros.</w:t>
+                <w:sz w:val="28"/>
+                <w:szCs w:val="28"/>
+              </w:rPr>
+              <w:t>S</w:t>
+            </w:r>
+            <w:r>
+              <w:rPr>
+                <w:sz w:val="28"/>
+                <w:szCs w:val="28"/>
+              </w:rPr>
+              <w:t>istema adiciona o cartão à lista de "Cartões já adicionados".</w:t>
             </w:r>
           </w:p>
         </w:tc>
@@ -1098,12 +1000,144 @@
             <w:pPr>
               <w:spacing w:line="302" w:lineRule="auto"/>
               <w:ind w:left="360"/>
-              <w:jc w:val="center"/>
-              <w:rPr>
-                <w:sz w:val="28"/>
-                <w:szCs w:val="28"/>
-              </w:rPr>
-            </w:pPr>
+              <w:rPr>
+                <w:sz w:val="28"/>
+                <w:szCs w:val="28"/>
+              </w:rPr>
+            </w:pPr>
+            <w:r>
+              <w:rPr>
+                <w:b/>
+                <w:sz w:val="28"/>
+                <w:szCs w:val="28"/>
+              </w:rPr>
+              <w:t>Linha</w:t>
+            </w:r>
+            <w:r>
+              <w:rPr>
+                <w:b/>
+                <w:sz w:val="28"/>
+                <w:szCs w:val="28"/>
+              </w:rPr>
+              <w:t xml:space="preserve"> 5</w:t>
+            </w:r>
+            <w:r>
+              <w:rPr>
+                <w:sz w:val="28"/>
+                <w:szCs w:val="28"/>
+              </w:rPr>
+              <w:t xml:space="preserve">: </w:t>
+            </w:r>
+            <w:r>
+              <w:rPr>
+                <w:sz w:val="28"/>
+                <w:szCs w:val="28"/>
+              </w:rPr>
+              <w:t>Ator clica no botão “Alterar plano”</w:t>
+            </w:r>
+          </w:p>
+          <w:p>
+            <w:pPr>
+              <w:pStyle w:val="PargrafodaLista"/>
+              <w:numPr>
+                <w:ilvl w:val="0"/>
+                <w:numId w:val="7"/>
+              </w:numPr>
+              <w:spacing w:line="302" w:lineRule="auto"/>
+              <w:rPr>
+                <w:sz w:val="28"/>
+                <w:szCs w:val="28"/>
+              </w:rPr>
+            </w:pPr>
+            <w:r>
+              <w:rPr>
+                <w:sz w:val="28"/>
+                <w:szCs w:val="28"/>
+              </w:rPr>
+              <w:t>S</w:t>
+            </w:r>
+            <w:r>
+              <w:rPr>
+                <w:sz w:val="28"/>
+                <w:szCs w:val="28"/>
+              </w:rPr>
+              <w:t>istema carrega tela com opções de planos (</w:t>
+            </w:r>
+            <w:r>
+              <w:rPr>
+                <w:color w:val="FF0000"/>
+                <w:sz w:val="28"/>
+                <w:szCs w:val="28"/>
+              </w:rPr>
+              <w:t>Tela_048 - TELA DE ESCOLHER ASSINATURA</w:t>
+            </w:r>
+            <w:r>
+              <w:rPr>
+                <w:sz w:val="28"/>
+                <w:szCs w:val="28"/>
+              </w:rPr>
+              <w:t>).</w:t>
+            </w:r>
+          </w:p>
+          <w:p>
+            <w:pPr>
+              <w:spacing w:line="302" w:lineRule="auto"/>
+              <w:ind w:left="360"/>
+              <w:rPr>
+                <w:sz w:val="28"/>
+                <w:szCs w:val="28"/>
+              </w:rPr>
+            </w:pPr>
+            <w:r>
+              <w:rPr>
+                <w:b/>
+                <w:sz w:val="28"/>
+                <w:szCs w:val="28"/>
+              </w:rPr>
+              <w:t>Linha 5</w:t>
+            </w:r>
+            <w:r>
+              <w:rPr>
+                <w:sz w:val="28"/>
+                <w:szCs w:val="28"/>
+              </w:rPr>
+              <w:t>: Ator clica no botão “</w:t>
+            </w:r>
+            <w:r>
+              <w:rPr>
+                <w:sz w:val="28"/>
+                <w:szCs w:val="28"/>
+              </w:rPr>
+              <w:t>Cancelar Assinatura</w:t>
+            </w:r>
+            <w:r>
+              <w:rPr>
+                <w:sz w:val="28"/>
+                <w:szCs w:val="28"/>
+              </w:rPr>
+              <w:t>”</w:t>
+            </w:r>
+          </w:p>
+          <w:p>
+            <w:pPr>
+              <w:pStyle w:val="PargrafodaLista"/>
+              <w:numPr>
+                <w:ilvl w:val="0"/>
+                <w:numId w:val="7"/>
+              </w:numPr>
+              <w:spacing w:line="302" w:lineRule="auto"/>
+              <w:rPr>
+                <w:sz w:val="28"/>
+                <w:szCs w:val="28"/>
+              </w:rPr>
+            </w:pPr>
+            <w:r>
+              <w:rPr>
+                <w:sz w:val="28"/>
+                <w:szCs w:val="28"/>
+              </w:rPr>
+              <w:t>Sistema cancela a assinatura e remove do banco de dados as informações de assinatura.</w:t>
+            </w:r>
           </w:p>
         </w:tc>
       </w:tr>
@@ -1132,7 +1166,6 @@
                 <w:sz w:val="32"/>
                 <w:szCs w:val="32"/>
               </w:rPr>
-              <w:lastRenderedPageBreak/>
               <w:t>Fluxo de Exceção</w:t>
             </w:r>
           </w:p>
@@ -1169,419 +1202,30 @@
                 <w:sz w:val="28"/>
                 <w:szCs w:val="28"/>
               </w:rPr>
-              <w:t xml:space="preserve">Linha 4.3: </w:t>
-            </w:r>
-            <w:r>
-              <w:rPr>
-                <w:sz w:val="28"/>
-                <w:szCs w:val="28"/>
-              </w:rPr>
-              <w:t>Cliente insere informações inválidas (ex.: número de cartão incorreto, validade expirada), o sistema exibe uma mensagem de erro.</w:t>
-            </w:r>
-          </w:p>
-        </w:tc>
-      </w:tr>
-    </w:tbl>
-    <w:p>
-      <w:pPr>
-        <w:rPr>
-          <w:sz w:val="20"/>
-          <w:szCs w:val="20"/>
-        </w:rPr>
-      </w:pPr>
-    </w:p>
-    <w:p>
-      <w:pPr>
-        <w:ind w:left="185"/>
-        <w:rPr>
-          <w:sz w:val="32"/>
-          <w:szCs w:val="32"/>
-        </w:rPr>
-      </w:pPr>
-      <w:r>
-        <w:rPr>
-          <w:b/>
-          <w:sz w:val="32"/>
-          <w:szCs w:val="32"/>
-        </w:rPr>
-        <w:t>Subseção</w:t>
-      </w:r>
-      <w:r>
-        <w:rPr>
-          <w:sz w:val="32"/>
-          <w:szCs w:val="32"/>
-        </w:rPr>
-        <w:t xml:space="preserve">: </w:t>
-      </w:r>
-      <w:r>
-        <w:rPr>
-          <w:sz w:val="28"/>
-          <w:szCs w:val="28"/>
-        </w:rPr>
-        <w:t>Gerenciar Forma de Pagamento</w:t>
-      </w:r>
-    </w:p>
-    <w:tbl>
-      <w:tblPr>
-        <w:tblStyle w:val="a"/>
-        <w:tblW w:w="10540" w:type="dxa"/>
-        <w:tblInd w:w="145" w:type="dxa"/>
-        <w:tblBorders>
-          <w:top w:val="single" w:sz="18" w:space="0" w:color="000000"/>
-          <w:left w:val="single" w:sz="18" w:space="0" w:color="000000"/>
-          <w:bottom w:val="single" w:sz="18" w:space="0" w:color="000000"/>
-          <w:right w:val="single" w:sz="18" w:space="0" w:color="000000"/>
-          <w:insideH w:val="single" w:sz="18" w:space="0" w:color="000000"/>
-          <w:insideV w:val="single" w:sz="18" w:space="0" w:color="000000"/>
-        </w:tblBorders>
-        <w:tblLayout w:type="fixed"/>
-        <w:tblLook w:val="0000" w:firstRow="0" w:lastRow="0" w:firstColumn="0" w:lastColumn="0" w:noHBand="0" w:noVBand="0"/>
-      </w:tblPr>
-      <w:tblGrid>
-        <w:gridCol w:w="2940"/>
-        <w:gridCol w:w="7600"/>
-      </w:tblGrid>
-      <w:tr>
-        <w:trPr>
-          <w:trHeight w:val="814"/>
-        </w:trPr>
-        <w:tc>
-          <w:tcPr>
-            <w:tcW w:w="2940" w:type="dxa"/>
-          </w:tcPr>
-          <w:p>
-            <w:pPr>
-              <w:pBdr>
-                <w:top w:val="nil"/>
-                <w:left w:val="nil"/>
-                <w:bottom w:val="nil"/>
-                <w:right w:val="nil"/>
-                <w:between w:val="nil"/>
-              </w:pBdr>
-              <w:spacing w:line="309" w:lineRule="auto"/>
-              <w:ind w:left="122"/>
+              <w:t>Linha 8</w:t>
+            </w:r>
+            <w:r>
               <w:rPr>
                 <w:b/>
-                <w:color w:val="000000"/>
-                <w:sz w:val="28"/>
-                <w:szCs w:val="28"/>
-              </w:rPr>
-            </w:pPr>
-            <w:r>
-              <w:rPr>
-                <w:b/>
-                <w:color w:val="000000"/>
-                <w:sz w:val="28"/>
-                <w:szCs w:val="28"/>
-              </w:rPr>
-              <w:t>Sumário</w:t>
-            </w:r>
-          </w:p>
-        </w:tc>
-        <w:tc>
-          <w:tcPr>
-            <w:tcW w:w="7600" w:type="dxa"/>
-          </w:tcPr>
-          <w:p>
-            <w:pPr>
-              <w:widowControl/>
-              <w:ind w:left="284"/>
-              <w:rPr>
-                <w:color w:val="000000"/>
-                <w:sz w:val="28"/>
-                <w:szCs w:val="28"/>
-              </w:rPr>
-            </w:pPr>
-            <w:r>
-              <w:rPr>
-                <w:sz w:val="28"/>
-                <w:szCs w:val="28"/>
-              </w:rPr>
-              <w:t xml:space="preserve">O cliente </w:t>
-            </w:r>
-            <w:r>
-              <w:rPr>
-                <w:sz w:val="28"/>
-                <w:szCs w:val="28"/>
-              </w:rPr>
-              <w:t>irá ver as formas de pagamento</w:t>
-            </w:r>
-          </w:p>
-        </w:tc>
-      </w:tr>
-      <w:tr>
-        <w:trPr>
-          <w:trHeight w:val="355"/>
-        </w:trPr>
-        <w:tc>
-          <w:tcPr>
-            <w:tcW w:w="2940" w:type="dxa"/>
-          </w:tcPr>
-          <w:p>
-            <w:pPr>
-              <w:pBdr>
-                <w:top w:val="nil"/>
-                <w:left w:val="nil"/>
-                <w:bottom w:val="nil"/>
-                <w:right w:val="nil"/>
-                <w:between w:val="nil"/>
-              </w:pBdr>
-              <w:spacing w:line="297" w:lineRule="auto"/>
-              <w:ind w:left="122"/>
-              <w:rPr>
-                <w:b/>
-                <w:color w:val="000000"/>
-                <w:sz w:val="28"/>
-                <w:szCs w:val="28"/>
-              </w:rPr>
-            </w:pPr>
-            <w:r>
-              <w:rPr>
-                <w:b/>
-                <w:color w:val="000000"/>
-                <w:sz w:val="28"/>
-                <w:szCs w:val="28"/>
-              </w:rPr>
-              <w:t>Ator Primário</w:t>
-            </w:r>
-          </w:p>
-        </w:tc>
-        <w:tc>
-          <w:tcPr>
-            <w:tcW w:w="7600" w:type="dxa"/>
-          </w:tcPr>
-          <w:p>
-            <w:pPr>
-              <w:pBdr>
-                <w:top w:val="nil"/>
-                <w:left w:val="nil"/>
-                <w:bottom w:val="nil"/>
-                <w:right w:val="nil"/>
-                <w:between w:val="nil"/>
-              </w:pBdr>
-              <w:spacing w:line="297" w:lineRule="auto"/>
-              <w:ind w:left="92"/>
-              <w:rPr>
-                <w:color w:val="000000"/>
-                <w:sz w:val="28"/>
-                <w:szCs w:val="28"/>
-              </w:rPr>
-            </w:pPr>
-            <w:r>
-              <w:rPr>
-                <w:sz w:val="28"/>
-                <w:szCs w:val="28"/>
-              </w:rPr>
-              <w:t>Cliente</w:t>
-            </w:r>
-          </w:p>
-        </w:tc>
-      </w:tr>
-      <w:tr>
-        <w:trPr>
-          <w:trHeight w:val="375"/>
-        </w:trPr>
-        <w:tc>
-          <w:tcPr>
-            <w:tcW w:w="2940" w:type="dxa"/>
-          </w:tcPr>
-          <w:p>
-            <w:pPr>
-              <w:pBdr>
-                <w:top w:val="nil"/>
-                <w:left w:val="nil"/>
-                <w:bottom w:val="nil"/>
-                <w:right w:val="nil"/>
-                <w:between w:val="nil"/>
-              </w:pBdr>
-              <w:spacing w:line="308" w:lineRule="auto"/>
-              <w:ind w:left="122"/>
-              <w:rPr>
-                <w:b/>
-                <w:color w:val="000000"/>
-                <w:sz w:val="28"/>
-                <w:szCs w:val="28"/>
-              </w:rPr>
-            </w:pPr>
-            <w:r>
-              <w:rPr>
-                <w:b/>
-                <w:color w:val="000000"/>
-                <w:sz w:val="28"/>
-                <w:szCs w:val="28"/>
-              </w:rPr>
-              <w:t>Pré-Condição</w:t>
-            </w:r>
-          </w:p>
-        </w:tc>
-        <w:tc>
-          <w:tcPr>
-            <w:tcW w:w="7600" w:type="dxa"/>
-          </w:tcPr>
-          <w:p>
-            <w:pPr>
-              <w:pBdr>
-                <w:top w:val="nil"/>
-                <w:left w:val="nil"/>
-                <w:bottom w:val="nil"/>
-                <w:right w:val="nil"/>
-                <w:between w:val="nil"/>
-              </w:pBdr>
-              <w:spacing w:line="308" w:lineRule="auto"/>
-              <w:rPr>
-                <w:color w:val="FF0000"/>
-                <w:sz w:val="28"/>
-                <w:szCs w:val="28"/>
-              </w:rPr>
-            </w:pPr>
-            <w:r>
-              <w:rPr>
-                <w:sz w:val="28"/>
-                <w:szCs w:val="28"/>
-              </w:rPr>
-              <w:t xml:space="preserve"> O cliente acessa o site e realiza o processo de autenticação no sistema de acordo com o </w:t>
-            </w:r>
-            <w:r>
-              <w:rPr>
-                <w:color w:val="FF0000"/>
-                <w:sz w:val="28"/>
-                <w:szCs w:val="28"/>
-              </w:rPr>
-              <w:t>CSU010 - Autenticar  Usuário</w:t>
-            </w:r>
-            <w:r>
-              <w:rPr>
-                <w:sz w:val="28"/>
-                <w:szCs w:val="28"/>
-              </w:rPr>
-              <w:t>.</w:t>
-            </w:r>
-          </w:p>
-        </w:tc>
-      </w:tr>
-      <w:tr>
-        <w:trPr>
-          <w:trHeight w:val="375"/>
-        </w:trPr>
-        <w:tc>
-          <w:tcPr>
-            <w:tcW w:w="2940" w:type="dxa"/>
-          </w:tcPr>
-          <w:p>
-            <w:pPr>
-              <w:pBdr>
-                <w:top w:val="nil"/>
-                <w:left w:val="nil"/>
-                <w:bottom w:val="nil"/>
-                <w:right w:val="nil"/>
-                <w:between w:val="nil"/>
-              </w:pBdr>
-              <w:spacing w:line="306" w:lineRule="auto"/>
-              <w:ind w:left="122"/>
-              <w:rPr>
-                <w:b/>
-                <w:color w:val="000000"/>
-                <w:sz w:val="28"/>
-                <w:szCs w:val="28"/>
-              </w:rPr>
-            </w:pPr>
-            <w:r>
-              <w:rPr>
-                <w:b/>
-                <w:color w:val="000000"/>
-                <w:sz w:val="28"/>
-                <w:szCs w:val="28"/>
-              </w:rPr>
-              <w:t>Pós-Condição</w:t>
-            </w:r>
-          </w:p>
-        </w:tc>
-        <w:tc>
-          <w:tcPr>
-            <w:tcW w:w="7600" w:type="dxa"/>
-          </w:tcPr>
-          <w:p>
-            <w:pPr>
-              <w:pBdr>
-                <w:top w:val="nil"/>
-                <w:left w:val="nil"/>
-                <w:bottom w:val="nil"/>
-                <w:right w:val="nil"/>
-                <w:between w:val="nil"/>
-              </w:pBdr>
-              <w:spacing w:line="306" w:lineRule="auto"/>
-              <w:ind w:left="92"/>
-              <w:rPr>
-                <w:color w:val="000000"/>
-                <w:sz w:val="28"/>
-                <w:szCs w:val="28"/>
-              </w:rPr>
-            </w:pPr>
-            <w:r>
-              <w:rPr>
-                <w:color w:val="000000"/>
-                <w:sz w:val="28"/>
-                <w:szCs w:val="28"/>
-              </w:rPr>
-              <w:t>-</w:t>
-            </w:r>
-          </w:p>
-        </w:tc>
-      </w:tr>
-      <w:tr>
-        <w:trPr>
-          <w:trHeight w:val="495"/>
-        </w:trPr>
-        <w:tc>
-          <w:tcPr>
-            <w:tcW w:w="10540" w:type="dxa"/>
-            <w:gridSpan w:val="2"/>
-          </w:tcPr>
-          <w:p>
-            <w:pPr>
-              <w:pBdr>
-                <w:top w:val="nil"/>
-                <w:left w:val="nil"/>
-                <w:bottom w:val="nil"/>
-                <w:right w:val="nil"/>
-                <w:between w:val="nil"/>
-              </w:pBdr>
-              <w:spacing w:line="352" w:lineRule="auto"/>
-              <w:ind w:left="55"/>
-              <w:jc w:val="center"/>
-              <w:rPr>
-                <w:b/>
-                <w:color w:val="000000"/>
-                <w:sz w:val="32"/>
-                <w:szCs w:val="32"/>
-              </w:rPr>
-            </w:pPr>
-            <w:r>
-              <w:rPr>
-                <w:b/>
-                <w:color w:val="000000"/>
-                <w:sz w:val="32"/>
-                <w:szCs w:val="32"/>
-              </w:rPr>
-              <w:t>Fluxo Principal</w:t>
-            </w:r>
-          </w:p>
-        </w:tc>
-      </w:tr>
-      <w:tr>
-        <w:trPr>
-          <w:trHeight w:val="834"/>
-        </w:trPr>
-        <w:tc>
-          <w:tcPr>
-            <w:tcW w:w="10540" w:type="dxa"/>
-            <w:gridSpan w:val="2"/>
-          </w:tcPr>
-          <w:p>
-            <w:pPr>
+                <w:sz w:val="28"/>
+                <w:szCs w:val="28"/>
+              </w:rPr>
+              <w:t xml:space="preserve">: </w:t>
+            </w:r>
+            <w:r>
+              <w:rPr>
+                <w:sz w:val="28"/>
+                <w:szCs w:val="28"/>
+              </w:rPr>
+              <w:t>Cliente insere informações inválidas (ex.: número de cartão incorreto, validade expirada)</w:t>
+            </w:r>
+          </w:p>
+          <w:p>
+            <w:pPr>
+              <w:pStyle w:val="PargrafodaLista"/>
               <w:numPr>
-                <w:ilvl w:val="1"/>
-                <w:numId w:val="5"/>
+                <w:ilvl w:val="0"/>
+                <w:numId w:val="7"/>
               </w:numPr>
               <w:spacing w:line="302" w:lineRule="auto"/>
               <w:rPr>
@@ -1594,102 +1238,21 @@
                 <w:sz w:val="28"/>
                 <w:szCs w:val="28"/>
               </w:rPr>
-              <w:t>Sistema carrega tela (</w:t>
-            </w:r>
-            <w:r>
-              <w:rPr>
-                <w:color w:val="FF0000"/>
-                <w:sz w:val="28"/>
-                <w:szCs w:val="28"/>
-              </w:rPr>
-              <w:t>Tela_047 - GERENCIAR PAGAMENTO</w:t>
-            </w:r>
-            <w:r>
-              <w:rPr>
-                <w:sz w:val="28"/>
-                <w:szCs w:val="28"/>
-              </w:rPr>
-              <w:t xml:space="preserve">). </w:t>
-            </w:r>
-          </w:p>
-          <w:p>
-            <w:pPr>
-              <w:numPr>
-                <w:ilvl w:val="1"/>
-                <w:numId w:val="5"/>
-              </w:numPr>
-              <w:spacing w:line="302" w:lineRule="auto"/>
-              <w:rPr>
-                <w:sz w:val="28"/>
-                <w:szCs w:val="28"/>
-              </w:rPr>
-            </w:pPr>
-            <w:r>
-              <w:rPr>
-                <w:sz w:val="28"/>
-                <w:szCs w:val="28"/>
-              </w:rPr>
-              <w:t>Ator preenche os campos necessários: número do cartão, nome impresso no cartão, validade, código de segurança e CPF do titular.</w:t>
-            </w:r>
-          </w:p>
-          <w:p>
-            <w:pPr>
-              <w:numPr>
-                <w:ilvl w:val="1"/>
-                <w:numId w:val="5"/>
-              </w:numPr>
-              <w:spacing w:line="302" w:lineRule="auto"/>
-              <w:rPr>
-                <w:sz w:val="28"/>
-                <w:szCs w:val="28"/>
-              </w:rPr>
-            </w:pPr>
-            <w:r>
-              <w:rPr>
-                <w:sz w:val="28"/>
-                <w:szCs w:val="28"/>
-              </w:rPr>
-              <w:t>Ator clica no botão "Adicionar cartão".</w:t>
-            </w:r>
-          </w:p>
-          <w:p>
-            <w:pPr>
-              <w:numPr>
-                <w:ilvl w:val="1"/>
-                <w:numId w:val="5"/>
-              </w:numPr>
-              <w:spacing w:line="302" w:lineRule="auto"/>
-              <w:rPr>
-                <w:sz w:val="28"/>
-                <w:szCs w:val="28"/>
-              </w:rPr>
-            </w:pPr>
-            <w:r>
-              <w:rPr>
-                <w:sz w:val="28"/>
-                <w:szCs w:val="28"/>
-              </w:rPr>
-              <w:t>O sistema adiciona o cartão à lista de "Cartões já adicionados".</w:t>
-            </w:r>
-          </w:p>
-          <w:p>
-            <w:pPr>
-              <w:numPr>
-                <w:ilvl w:val="1"/>
-                <w:numId w:val="5"/>
-              </w:numPr>
-              <w:spacing w:line="302" w:lineRule="auto"/>
-              <w:rPr>
-                <w:sz w:val="28"/>
-                <w:szCs w:val="28"/>
-              </w:rPr>
-            </w:pPr>
-            <w:r>
-              <w:rPr>
-                <w:sz w:val="28"/>
-                <w:szCs w:val="28"/>
-              </w:rPr>
-              <w:t>O sistema salva as informações do cartão para uso em pagamentos futuros.</w:t>
+              <w:t>S</w:t>
+            </w:r>
+            <w:r>
+              <w:rPr>
+                <w:sz w:val="28"/>
+                <w:szCs w:val="28"/>
+              </w:rPr>
+              <w:t xml:space="preserve">istema exibe </w:t>
+            </w:r>
+            <w:r>
+              <w:rPr>
+                <w:sz w:val="28"/>
+                <w:szCs w:val="28"/>
+              </w:rPr>
+              <w:t>mensagem de erro.</w:t>
             </w:r>
           </w:p>
         </w:tc>
@@ -1986,6 +1549,76 @@
           </w:p>
         </w:tc>
       </w:tr>
+      <w:tr>
+        <w:trPr>
+          <w:trHeight w:val="255"/>
+        </w:trPr>
+        <w:tc>
+          <w:tcPr>
+            <w:tcW w:w="2620" w:type="dxa"/>
+          </w:tcPr>
+          <w:p>
+            <w:pPr>
+              <w:jc w:val="center"/>
+              <w:rPr>
+                <w:sz w:val="18"/>
+                <w:szCs w:val="18"/>
+              </w:rPr>
+            </w:pPr>
+            <w:r>
+              <w:rPr>
+                <w:sz w:val="18"/>
+                <w:szCs w:val="18"/>
+              </w:rPr>
+              <w:t>23/08/2024</w:t>
+            </w:r>
+          </w:p>
+        </w:tc>
+        <w:tc>
+          <w:tcPr>
+            <w:tcW w:w="2160" w:type="dxa"/>
+          </w:tcPr>
+          <w:p>
+            <w:pPr>
+              <w:jc w:val="center"/>
+              <w:rPr>
+                <w:sz w:val="18"/>
+                <w:szCs w:val="18"/>
+              </w:rPr>
+            </w:pPr>
+            <w:r>
+              <w:rPr>
+                <w:sz w:val="18"/>
+                <w:szCs w:val="18"/>
+              </w:rPr>
+              <w:t>Laila e Vinícius</w:t>
+            </w:r>
+          </w:p>
+        </w:tc>
+        <w:tc>
+          <w:tcPr>
+            <w:tcW w:w="5760" w:type="dxa"/>
+          </w:tcPr>
+          <w:p>
+            <w:pPr>
+              <w:jc w:val="center"/>
+              <w:rPr>
+                <w:sz w:val="18"/>
+                <w:szCs w:val="18"/>
+              </w:rPr>
+            </w:pPr>
+            <w:r>
+              <w:rPr>
+                <w:sz w:val="18"/>
+                <w:szCs w:val="18"/>
+              </w:rPr>
+              <w:t>Atualização</w:t>
+            </w:r>
+            <w:bookmarkStart w:id="0" w:name="_GoBack"/>
+            <w:bookmarkEnd w:id="0"/>
+          </w:p>
+        </w:tc>
+      </w:tr>
     </w:tbl>
     <w:p>
       <w:pPr>
@@ -2007,7 +1640,7 @@
 </file>
 
 <file path=word/numbering.xml><?xml version="1.0" encoding="utf-8"?>
-<w:numbering xmlns:wpc="http://schemas.microsoft.com/office/word/2010/wordprocessingCanvas" xmlns:cx="http://schemas.microsoft.com/office/drawing/2014/chartex" xmlns:cx1="http://schemas.microsoft.com/office/drawing/2015/9/8/chartex" xmlns:cx2="http://schemas.microsoft.com/office/drawing/2015/10/21/chartex" xmlns:cx3="http://schemas.microsoft.com/office/drawing/2016/5/9/chartex" xmlns:cx4="http://schemas.microsoft.com/office/drawing/2016/5/10/chartex" xmlns:cx5="http://schemas.microsoft.com/office/drawing/2016/5/11/chartex" xmlns:cx6="http://schemas.microsoft.com/office/drawing/2016/5/12/chartex" xmlns:cx7="http://schemas.microsoft.com/office/drawing/2016/5/13/chartex" xmlns:cx8="http://schemas.microsoft.com/office/drawing/2016/5/14/chartex" xmlns:mc="http://schemas.openxmlformats.org/markup-compatibility/2006" xmlns:aink="http://schemas.microsoft.com/office/drawing/2016/ink" xmlns:am3d="http://schemas.microsoft.com/office/drawing/2017/model3d" xmlns:o="urn:schemas-microsoft-com:office:office" xmlns:oel="http://schemas.microsoft.com/office/2019/extlst" xmlns:r="http://schemas.openxmlformats.org/officeDocument/2006/relationships" xmlns:m="http://schemas.openxmlformats.org/officeDocument/2006/math" xmlns:v="urn:schemas-microsoft-com:vml" xmlns:wp14="http://schemas.microsoft.com/office/word/2010/wordprocessingDrawing" xmlns:wp="http://schemas.openxmlformats.org/drawingml/2006/wordprocessingDrawing" xmlns:w10="urn:schemas-microsoft-com:office:word" xmlns:w="http://schemas.openxmlformats.org/wordprocessingml/2006/main" xmlns:w14="http://schemas.microsoft.com/office/word/2010/wordml" xmlns:w15="http://schemas.microsoft.com/office/word/2012/wordml" xmlns:w16cex="http://schemas.microsoft.com/office/word/2018/wordml/cex" xmlns:w16cid="http://schemas.microsoft.com/office/word/2016/wordml/cid" xmlns:w16="http://schemas.microsoft.com/office/word/2018/wordml" xmlns:w16du="http://schemas.microsoft.com/office/word/2023/wordml/word16du" xmlns:w16sdtdh="http://schemas.microsoft.com/office/word/2020/wordml/sdtdatahash" xmlns:w16se="http://schemas.microsoft.com/office/word/2015/wordml/symex" xmlns:wpg="http://schemas.microsoft.com/office/word/2010/wordprocessingGroup" xmlns:wpi="http://schemas.microsoft.com/office/word/2010/wordprocessingInk" xmlns:wne="http://schemas.microsoft.com/office/word/2006/wordml" xmlns:wps="http://schemas.microsoft.com/office/word/2010/wordprocessingShape" mc:Ignorable="w14 w15 w16se w16cid w16 w16cex w16sdtdh w16du wp14">
+<w:numbering xmlns:wpc="http://schemas.microsoft.com/office/word/2010/wordprocessingCanvas" xmlns:cx="http://schemas.microsoft.com/office/drawing/2014/chartex" xmlns:cx1="http://schemas.microsoft.com/office/drawing/2015/9/8/chartex" xmlns:cx2="http://schemas.microsoft.com/office/drawing/2015/10/21/chartex" xmlns:cx3="http://schemas.microsoft.com/office/drawing/2016/5/9/chartex" xmlns:cx4="http://schemas.microsoft.com/office/drawing/2016/5/10/chartex" xmlns:cx5="http://schemas.microsoft.com/office/drawing/2016/5/11/chartex" xmlns:cx6="http://schemas.microsoft.com/office/drawing/2016/5/12/chartex" xmlns:cx7="http://schemas.microsoft.com/office/drawing/2016/5/13/chartex" xmlns:cx8="http://schemas.microsoft.com/office/drawing/2016/5/14/chartex" xmlns:mc="http://schemas.openxmlformats.org/markup-compatibility/2006" xmlns:aink="http://schemas.microsoft.com/office/drawing/2016/ink" xmlns:am3d="http://schemas.microsoft.com/office/drawing/2017/model3d" xmlns:o="urn:schemas-microsoft-com:office:office" xmlns:r="http://schemas.openxmlformats.org/officeDocument/2006/relationships" xmlns:m="http://schemas.openxmlformats.org/officeDocument/2006/math" xmlns:v="urn:schemas-microsoft-com:vml" xmlns:wp14="http://schemas.microsoft.com/office/word/2010/wordprocessingDrawing" xmlns:wp="http://schemas.openxmlformats.org/drawingml/2006/wordprocessingDrawing" xmlns:w10="urn:schemas-microsoft-com:office:word" xmlns:w="http://schemas.openxmlformats.org/wordprocessingml/2006/main" xmlns:w14="http://schemas.microsoft.com/office/word/2010/wordml" xmlns:w15="http://schemas.microsoft.com/office/word/2012/wordml" xmlns:w16cid="http://schemas.microsoft.com/office/word/2016/wordml/cid" xmlns:w16se="http://schemas.microsoft.com/office/word/2015/wordml/symex" xmlns:wpg="http://schemas.microsoft.com/office/word/2010/wordprocessingGroup" xmlns:wpi="http://schemas.microsoft.com/office/word/2010/wordprocessingInk" xmlns:wne="http://schemas.microsoft.com/office/word/2006/wordml" xmlns:wps="http://schemas.microsoft.com/office/word/2010/wordprocessingShape" mc:Ignorable="w14 w15 w16se w16cid wp14">
   <w:abstractNum w:abstractNumId="0" w15:restartNumberingAfterBreak="0">
     <w:nsid w:val="034D4A47"/>
     <w:multiLevelType w:val="multilevel"/>
@@ -2339,6 +1972,119 @@
     </w:lvl>
   </w:abstractNum>
   <w:abstractNum w:abstractNumId="3" w15:restartNumberingAfterBreak="0">
+    <w:nsid w:val="12126FCD"/>
+    <w:multiLevelType w:val="hybridMultilevel"/>
+    <w:tmpl w:val="B0762EEA"/>
+    <w:lvl w:ilvl="0" w:tplc="04160001">
+      <w:start w:val="1"/>
+      <w:numFmt w:val="bullet"/>
+      <w:lvlText w:val=""/>
+      <w:lvlJc w:val="left"/>
+      <w:pPr>
+        <w:ind w:left="1080" w:hanging="360"/>
+      </w:pPr>
+      <w:rPr>
+        <w:rFonts w:ascii="Symbol" w:hAnsi="Symbol" w:hint="default"/>
+      </w:rPr>
+    </w:lvl>
+    <w:lvl w:ilvl="1" w:tplc="04160003" w:tentative="1">
+      <w:start w:val="1"/>
+      <w:numFmt w:val="bullet"/>
+      <w:lvlText w:val="o"/>
+      <w:lvlJc w:val="left"/>
+      <w:pPr>
+        <w:ind w:left="1800" w:hanging="360"/>
+      </w:pPr>
+      <w:rPr>
+        <w:rFonts w:ascii="Courier New" w:hAnsi="Courier New" w:cs="Courier New" w:hint="default"/>
+      </w:rPr>
+    </w:lvl>
+    <w:lvl w:ilvl="2" w:tplc="04160005" w:tentative="1">
+      <w:start w:val="1"/>
+      <w:numFmt w:val="bullet"/>
+      <w:lvlText w:val=""/>
+      <w:lvlJc w:val="left"/>
+      <w:pPr>
+        <w:ind w:left="2520" w:hanging="360"/>
+      </w:pPr>
+      <w:rPr>
+        <w:rFonts w:ascii="Wingdings" w:hAnsi="Wingdings" w:hint="default"/>
+      </w:rPr>
+    </w:lvl>
+    <w:lvl w:ilvl="3" w:tplc="04160001" w:tentative="1">
+      <w:start w:val="1"/>
+      <w:numFmt w:val="bullet"/>
+      <w:lvlText w:val=""/>
+      <w:lvlJc w:val="left"/>
+      <w:pPr>
+        <w:ind w:left="3240" w:hanging="360"/>
+      </w:pPr>
+      <w:rPr>
+        <w:rFonts w:ascii="Symbol" w:hAnsi="Symbol" w:hint="default"/>
+      </w:rPr>
+    </w:lvl>
+    <w:lvl w:ilvl="4" w:tplc="04160003" w:tentative="1">
+      <w:start w:val="1"/>
+      <w:numFmt w:val="bullet"/>
+      <w:lvlText w:val="o"/>
+      <w:lvlJc w:val="left"/>
+      <w:pPr>
+        <w:ind w:left="3960" w:hanging="360"/>
+      </w:pPr>
+      <w:rPr>
+        <w:rFonts w:ascii="Courier New" w:hAnsi="Courier New" w:cs="Courier New" w:hint="default"/>
+      </w:rPr>
+    </w:lvl>
+    <w:lvl w:ilvl="5" w:tplc="04160005" w:tentative="1">
+      <w:start w:val="1"/>
+      <w:numFmt w:val="bullet"/>
+      <w:lvlText w:val=""/>
+      <w:lvlJc w:val="left"/>
+      <w:pPr>
+        <w:ind w:left="4680" w:hanging="360"/>
+      </w:pPr>
+      <w:rPr>
+        <w:rFonts w:ascii="Wingdings" w:hAnsi="Wingdings" w:hint="default"/>
+      </w:rPr>
+    </w:lvl>
+    <w:lvl w:ilvl="6" w:tplc="04160001" w:tentative="1">
+      <w:start w:val="1"/>
+      <w:numFmt w:val="bullet"/>
+      <w:lvlText w:val=""/>
+      <w:lvlJc w:val="left"/>
+      <w:pPr>
+        <w:ind w:left="5400" w:hanging="360"/>
+      </w:pPr>
+      <w:rPr>
+        <w:rFonts w:ascii="Symbol" w:hAnsi="Symbol" w:hint="default"/>
+      </w:rPr>
+    </w:lvl>
+    <w:lvl w:ilvl="7" w:tplc="04160003" w:tentative="1">
+      <w:start w:val="1"/>
+      <w:numFmt w:val="bullet"/>
+      <w:lvlText w:val="o"/>
+      <w:lvlJc w:val="left"/>
+      <w:pPr>
+        <w:ind w:left="6120" w:hanging="360"/>
+      </w:pPr>
+      <w:rPr>
+        <w:rFonts w:ascii="Courier New" w:hAnsi="Courier New" w:cs="Courier New" w:hint="default"/>
+      </w:rPr>
+    </w:lvl>
+    <w:lvl w:ilvl="8" w:tplc="04160005" w:tentative="1">
+      <w:start w:val="1"/>
+      <w:numFmt w:val="bullet"/>
+      <w:lvlText w:val=""/>
+      <w:lvlJc w:val="left"/>
+      <w:pPr>
+        <w:ind w:left="6840" w:hanging="360"/>
+      </w:pPr>
+      <w:rPr>
+        <w:rFonts w:ascii="Wingdings" w:hAnsi="Wingdings" w:hint="default"/>
+      </w:rPr>
+    </w:lvl>
+  </w:abstractNum>
+  <w:abstractNum w:abstractNumId="4" w15:restartNumberingAfterBreak="0">
     <w:nsid w:val="1DDB1574"/>
     <w:multiLevelType w:val="multilevel"/>
     <w:tmpl w:val="F69A29CA"/>
@@ -2448,7 +2194,7 @@
       </w:rPr>
     </w:lvl>
   </w:abstractNum>
-  <w:abstractNum w:abstractNumId="4" w15:restartNumberingAfterBreak="0">
+  <w:abstractNum w:abstractNumId="5" w15:restartNumberingAfterBreak="0">
     <w:nsid w:val="69EA0BD7"/>
     <w:multiLevelType w:val="multilevel"/>
     <w:tmpl w:val="B130FB2A"/>
@@ -2561,7 +2307,7 @@
       </w:rPr>
     </w:lvl>
   </w:abstractNum>
-  <w:abstractNum w:abstractNumId="5" w15:restartNumberingAfterBreak="0">
+  <w:abstractNum w:abstractNumId="6" w15:restartNumberingAfterBreak="0">
     <w:nsid w:val="76892871"/>
     <w:multiLevelType w:val="multilevel"/>
     <w:tmpl w:val="34A2886E"/>
@@ -2671,29 +2417,32 @@
       </w:rPr>
     </w:lvl>
   </w:abstractNum>
-  <w:num w:numId="1" w16cid:durableId="468741889">
+  <w:num w:numId="1">
+    <w:abstractNumId w:val="5"/>
+  </w:num>
+  <w:num w:numId="2">
     <w:abstractNumId w:val="4"/>
   </w:num>
-  <w:num w:numId="2" w16cid:durableId="824206272">
-    <w:abstractNumId w:val="3"/>
+  <w:num w:numId="3">
+    <w:abstractNumId w:val="6"/>
   </w:num>
-  <w:num w:numId="3" w16cid:durableId="806511546">
-    <w:abstractNumId w:val="5"/>
-  </w:num>
-  <w:num w:numId="4" w16cid:durableId="1561209249">
+  <w:num w:numId="4">
     <w:abstractNumId w:val="2"/>
   </w:num>
-  <w:num w:numId="5" w16cid:durableId="1181890299">
+  <w:num w:numId="5">
     <w:abstractNumId w:val="0"/>
   </w:num>
-  <w:num w:numId="6" w16cid:durableId="311763319">
+  <w:num w:numId="6">
     <w:abstractNumId w:val="1"/>
+  </w:num>
+  <w:num w:numId="7">
+    <w:abstractNumId w:val="3"/>
   </w:num>
 </w:numbering>
 </file>
 
 <file path=word/styles.xml><?xml version="1.0" encoding="utf-8"?>
-<w:styles xmlns:mc="http://schemas.openxmlformats.org/markup-compatibility/2006" xmlns:r="http://schemas.openxmlformats.org/officeDocument/2006/relationships" xmlns:w="http://schemas.openxmlformats.org/wordprocessingml/2006/main" xmlns:w14="http://schemas.microsoft.com/office/word/2010/wordml" xmlns:w15="http://schemas.microsoft.com/office/word/2012/wordml" xmlns:w16cex="http://schemas.microsoft.com/office/word/2018/wordml/cex" xmlns:w16cid="http://schemas.microsoft.com/office/word/2016/wordml/cid" xmlns:w16="http://schemas.microsoft.com/office/word/2018/wordml" xmlns:w16du="http://schemas.microsoft.com/office/word/2023/wordml/word16du" xmlns:w16sdtdh="http://schemas.microsoft.com/office/word/2020/wordml/sdtdatahash" xmlns:w16se="http://schemas.microsoft.com/office/word/2015/wordml/symex" mc:Ignorable="w14 w15 w16se w16cid w16 w16cex w16sdtdh w16du">
+<w:styles xmlns:mc="http://schemas.openxmlformats.org/markup-compatibility/2006" xmlns:r="http://schemas.openxmlformats.org/officeDocument/2006/relationships" xmlns:w="http://schemas.openxmlformats.org/wordprocessingml/2006/main" xmlns:w14="http://schemas.microsoft.com/office/word/2010/wordml" xmlns:w15="http://schemas.microsoft.com/office/word/2012/wordml" xmlns:w16cid="http://schemas.microsoft.com/office/word/2016/wordml/cid" xmlns:w16se="http://schemas.microsoft.com/office/word/2015/wordml/symex" mc:Ignorable="w14 w15 w16se w16cid">
   <w:docDefaults>
     <w:rPrDefault>
       <w:rPr>
@@ -2709,7 +2458,7 @@
       </w:pPr>
     </w:pPrDefault>
   </w:docDefaults>
-  <w:latentStyles w:defLockedState="0" w:defUIPriority="99" w:defSemiHidden="0" w:defUnhideWhenUsed="0" w:defQFormat="0" w:count="376">
+  <w:latentStyles w:defLockedState="0" w:defUIPriority="99" w:defSemiHidden="0" w:defUnhideWhenUsed="0" w:defQFormat="0" w:count="375">
     <w:lsdException w:name="Normal" w:uiPriority="0" w:qFormat="1"/>
     <w:lsdException w:name="heading 1" w:uiPriority="9" w:qFormat="1"/>
     <w:lsdException w:name="heading 2" w:semiHidden="1" w:uiPriority="9" w:unhideWhenUsed="1" w:qFormat="1"/>
@@ -3085,7 +2834,6 @@
     <w:lsdException w:name="Smart Hyperlink" w:semiHidden="1" w:unhideWhenUsed="1"/>
     <w:lsdException w:name="Hashtag" w:semiHidden="1" w:unhideWhenUsed="1"/>
     <w:lsdException w:name="Unresolved Mention" w:semiHidden="1" w:unhideWhenUsed="1"/>
-    <w:lsdException w:name="Smart Link" w:semiHidden="1" w:unhideWhenUsed="1"/>
   </w:latentStyles>
   <w:style w:type="paragraph" w:default="1" w:styleId="Normal">
     <w:name w:val="Normal"/>
@@ -3644,7 +3392,7 @@
 </file>
 
 <file path=customXml/itemProps1.xml><?xml version="1.0" encoding="utf-8"?>
-<ds:datastoreItem xmlns:ds="http://schemas.openxmlformats.org/officeDocument/2006/customXml" ds:itemID="{ED0D04A4-06C0-4E09-95FD-BF5B606306FD}">
+<ds:datastoreItem xmlns:ds="http://schemas.openxmlformats.org/officeDocument/2006/customXml" ds:itemID="{1B6C35D0-420C-4963-815E-45FE45CBF634}">
   <ds:schemaRefs>
     <ds:schemaRef ds:uri="http://schemas.openxmlformats.org/officeDocument/2006/bibliography"/>
   </ds:schemaRefs>
